--- a/要件定義書/Cat's (3_SAKURA_川口瑞貴）.docx
+++ b/要件定義書/Cat's (3_SAKURA_川口瑞貴）.docx
@@ -815,6 +815,8 @@
           <w:rFonts w:asciiTheme="minorEastAsia" w:eastAsiaTheme="minorEastAsia" w:hAnsiTheme="minorEastAsia"/>
         </w:rPr>
       </w:pPr>
+      <w:bookmarkStart w:id="1" w:name="_GoBack"/>
+      <w:bookmarkEnd w:id="1"/>
     </w:p>
     <w:p>
       <w:pPr>
@@ -1646,6 +1648,24 @@
     <w:p>
       <w:r>
         <w:tab/>
+      </w:r>
+      <w:r>
+        <w:rPr>
+          <w:rFonts w:hint="eastAsia"/>
+        </w:rPr>
+        <w:t>3</w:t>
+      </w:r>
+      <w:r>
+        <w:t xml:space="preserve">-1-9 </w:t>
+      </w:r>
+      <w:r>
+        <w:rPr>
+          <w:rFonts w:hint="eastAsia"/>
+        </w:rPr>
+        <w:t>二段階認証</w:t>
+      </w:r>
+      <w:r>
+        <w:t xml:space="preserve"> . . . . . . . . . . . . . . . . . . . . . . . . . . . . . . . . . . . . . . . . . . . . . . . . . . 5</w:t>
       </w:r>
     </w:p>
     <w:p/>
@@ -1745,7 +1765,7 @@
           <w:sz w:val="36"/>
         </w:rPr>
       </w:pPr>
-      <w:bookmarkStart w:id="1" w:name="_Toc172980880"/>
+      <w:bookmarkStart w:id="2" w:name="_Toc172980880"/>
       <w:r>
         <w:rPr>
           <w:rFonts w:asciiTheme="minorEastAsia" w:eastAsiaTheme="minorEastAsia" w:hAnsiTheme="minorEastAsia" w:hint="eastAsia"/>
@@ -1754,7 +1774,7 @@
         <w:lastRenderedPageBreak/>
         <w:t>全体</w:t>
       </w:r>
-      <w:bookmarkEnd w:id="1"/>
+      <w:bookmarkEnd w:id="2"/>
     </w:p>
     <w:p>
       <w:pPr>
@@ -1777,7 +1797,7 @@
           <w:sz w:val="28"/>
         </w:rPr>
       </w:pPr>
-      <w:bookmarkStart w:id="2" w:name="_Toc172980881"/>
+      <w:bookmarkStart w:id="3" w:name="_Toc172980881"/>
       <w:r>
         <w:rPr>
           <w:rFonts w:asciiTheme="minorEastAsia" w:eastAsiaTheme="minorEastAsia" w:hAnsiTheme="minorEastAsia" w:hint="eastAsia"/>
@@ -1785,7 +1805,7 @@
         </w:rPr>
         <w:t>システム開発の背景・趣旨</w:t>
       </w:r>
-      <w:bookmarkEnd w:id="2"/>
+      <w:bookmarkEnd w:id="3"/>
     </w:p>
     <w:p>
       <w:pPr>
@@ -1945,7 +1965,7 @@
           <w:sz w:val="28"/>
         </w:rPr>
       </w:pPr>
-      <w:bookmarkStart w:id="3" w:name="_Toc172980882"/>
+      <w:bookmarkStart w:id="4" w:name="_Toc172980882"/>
       <w:r>
         <w:rPr>
           <w:rFonts w:asciiTheme="minorEastAsia" w:eastAsiaTheme="minorEastAsia" w:hAnsiTheme="minorEastAsia" w:hint="eastAsia"/>
@@ -1953,7 +1973,7 @@
         </w:rPr>
         <w:t>システムの目的</w:t>
       </w:r>
-      <w:bookmarkEnd w:id="3"/>
+      <w:bookmarkEnd w:id="4"/>
     </w:p>
     <w:p>
       <w:pPr>
@@ -2128,7 +2148,7 @@
           <w:sz w:val="28"/>
         </w:rPr>
       </w:pPr>
-      <w:bookmarkStart w:id="4" w:name="_Toc172980883"/>
+      <w:bookmarkStart w:id="5" w:name="_Toc172980883"/>
       <w:r>
         <w:rPr>
           <w:rFonts w:asciiTheme="minorEastAsia" w:eastAsiaTheme="minorEastAsia" w:hAnsiTheme="minorEastAsia" w:hint="eastAsia"/>
@@ -2136,7 +2156,7 @@
         </w:rPr>
         <w:t>システムの開発範囲</w:t>
       </w:r>
-      <w:bookmarkEnd w:id="4"/>
+      <w:bookmarkEnd w:id="5"/>
     </w:p>
     <w:p>
       <w:pPr>
@@ -2276,7 +2296,7 @@
           <w:szCs w:val="21"/>
         </w:rPr>
       </w:pPr>
-      <w:bookmarkStart w:id="5" w:name="_Toc172980891"/>
+      <w:bookmarkStart w:id="6" w:name="_Toc172980891"/>
       <w:r>
         <w:rPr>
           <w:rFonts w:asciiTheme="minorEastAsia" w:eastAsiaTheme="minorEastAsia" w:hAnsiTheme="minorEastAsia" w:hint="eastAsia"/>
@@ -2328,7 +2348,7 @@
         </w:rPr>
       </w:pPr>
     </w:p>
-    <w:bookmarkEnd w:id="5"/>
+    <w:bookmarkEnd w:id="6"/>
     <w:p>
       <w:pPr>
         <w:numPr>
@@ -3676,7 +3696,7 @@
           <w:sz w:val="28"/>
         </w:rPr>
       </w:pPr>
-      <w:bookmarkStart w:id="6" w:name="_Toc172980892"/>
+      <w:bookmarkStart w:id="7" w:name="_Toc172980892"/>
       <w:r>
         <w:rPr>
           <w:rFonts w:asciiTheme="minorEastAsia" w:eastAsiaTheme="minorEastAsia" w:hAnsiTheme="minorEastAsia" w:hint="eastAsia"/>
@@ -3684,7 +3704,7 @@
         </w:rPr>
         <w:t>機能要求</w:t>
       </w:r>
-      <w:bookmarkEnd w:id="6"/>
+      <w:bookmarkEnd w:id="7"/>
     </w:p>
     <w:p>
       <w:pPr>
@@ -3767,7 +3787,7 @@
         <w:ind w:left="840"/>
         <w:outlineLvl w:val="1"/>
         <w:rPr>
-          <w:rFonts w:asciiTheme="minorEastAsia" w:eastAsiaTheme="minorEastAsia" w:hAnsiTheme="minorEastAsia" w:hint="eastAsia"/>
+          <w:rFonts w:asciiTheme="minorEastAsia" w:eastAsiaTheme="minorEastAsia" w:hAnsiTheme="minorEastAsia"/>
           <w:szCs w:val="21"/>
         </w:rPr>
       </w:pPr>
@@ -3936,8 +3956,6 @@
         </w:rPr>
         <w:t>毎日ログインすることでポイントをゲットできる</w:t>
       </w:r>
-      <w:bookmarkStart w:id="7" w:name="_GoBack"/>
-      <w:bookmarkEnd w:id="7"/>
     </w:p>
     <w:p>
       <w:pPr>
@@ -4221,7 +4239,23 @@
           <w:noProof/>
           <w:szCs w:val="21"/>
         </w:rPr>
-        <w:t>、カテゴリーと人数を選択し、一致する相手がいればマッチングし、メッセージができるようになる</w:t>
+        <w:t>、カテゴリー選択し、一致する相手がいれば</w:t>
+      </w:r>
+      <w:r>
+        <w:rPr>
+          <w:rFonts w:asciiTheme="minorEastAsia" w:eastAsiaTheme="minorEastAsia" w:hAnsiTheme="minorEastAsia" w:hint="eastAsia"/>
+          <w:noProof/>
+          <w:szCs w:val="21"/>
+        </w:rPr>
+        <w:t>リクエストを送り承認されれば</w:t>
+      </w:r>
+      <w:r>
+        <w:rPr>
+          <w:rFonts w:asciiTheme="minorEastAsia" w:eastAsiaTheme="minorEastAsia" w:hAnsiTheme="minorEastAsia" w:hint="eastAsia"/>
+          <w:noProof/>
+          <w:szCs w:val="21"/>
+        </w:rPr>
+        <w:t>マッチングし、メッセージができるようになる</w:t>
       </w:r>
     </w:p>
     <w:p>
@@ -4310,6 +4344,22 @@
           <w:szCs w:val="21"/>
         </w:rPr>
         <w:t>マッチングした相手と一対一でメッセージがやり取りできる</w:t>
+      </w:r>
+      <w:r>
+        <w:rPr>
+          <w:rFonts w:asciiTheme="minorEastAsia" w:eastAsiaTheme="minorEastAsia" w:hAnsiTheme="minorEastAsia" w:hint="eastAsia"/>
+          <w:noProof/>
+          <w:szCs w:val="21"/>
+        </w:rPr>
+        <w:t>(ポイント不要</w:t>
+      </w:r>
+      <w:r>
+        <w:rPr>
+          <w:rFonts w:asciiTheme="minorEastAsia" w:eastAsiaTheme="minorEastAsia" w:hAnsiTheme="minorEastAsia"/>
+          <w:noProof/>
+          <w:szCs w:val="21"/>
+        </w:rPr>
+        <w:t>)</w:t>
       </w:r>
     </w:p>
     <w:p>
@@ -4503,6 +4553,20 @@
         </w:rPr>
         <w:t xml:space="preserve">　プロフィール削除</w:t>
       </w:r>
+      <w:r>
+        <w:rPr>
+          <w:rFonts w:asciiTheme="minorEastAsia" w:eastAsiaTheme="minorEastAsia" w:hAnsiTheme="minorEastAsia" w:hint="eastAsia"/>
+          <w:szCs w:val="21"/>
+        </w:rPr>
+        <w:t>(退会</w:t>
+      </w:r>
+      <w:r>
+        <w:rPr>
+          <w:rFonts w:asciiTheme="minorEastAsia" w:eastAsiaTheme="minorEastAsia" w:hAnsiTheme="minorEastAsia"/>
+          <w:szCs w:val="21"/>
+        </w:rPr>
+        <w:t>)</w:t>
+      </w:r>
     </w:p>
     <w:p>
       <w:pPr>
@@ -4533,6 +4597,101 @@
           <w:szCs w:val="21"/>
         </w:rPr>
         <w:t>学生のプロフィールを削除できる</w:t>
+      </w:r>
+    </w:p>
+    <w:p>
+      <w:pPr>
+        <w:outlineLvl w:val="1"/>
+        <w:rPr>
+          <w:rFonts w:asciiTheme="minorEastAsia" w:eastAsiaTheme="minorEastAsia" w:hAnsiTheme="minorEastAsia"/>
+          <w:sz w:val="24"/>
+        </w:rPr>
+      </w:pPr>
+      <w:r>
+        <w:rPr>
+          <w:rFonts w:asciiTheme="minorEastAsia" w:eastAsiaTheme="minorEastAsia" w:hAnsiTheme="minorEastAsia" w:hint="eastAsia"/>
+          <w:szCs w:val="21"/>
+        </w:rPr>
+        <w:t xml:space="preserve">　　</w:t>
+      </w:r>
+      <w:r>
+        <w:rPr>
+          <w:rFonts w:asciiTheme="minorEastAsia" w:eastAsiaTheme="minorEastAsia" w:hAnsiTheme="minorEastAsia" w:hint="eastAsia"/>
+          <w:sz w:val="24"/>
+        </w:rPr>
+        <w:t>3</w:t>
+      </w:r>
+      <w:r>
+        <w:rPr>
+          <w:rFonts w:asciiTheme="minorEastAsia" w:eastAsiaTheme="minorEastAsia" w:hAnsiTheme="minorEastAsia"/>
+          <w:sz w:val="24"/>
+        </w:rPr>
+        <w:t>-1-9</w:t>
+      </w:r>
+      <w:r>
+        <w:rPr>
+          <w:rFonts w:asciiTheme="minorEastAsia" w:eastAsiaTheme="minorEastAsia" w:hAnsiTheme="minorEastAsia" w:hint="eastAsia"/>
+          <w:sz w:val="24"/>
+        </w:rPr>
+        <w:t xml:space="preserve">　二段階認証</w:t>
+      </w:r>
+    </w:p>
+    <w:p>
+      <w:pPr>
+        <w:outlineLvl w:val="1"/>
+        <w:rPr>
+          <w:rFonts w:asciiTheme="minorEastAsia" w:eastAsiaTheme="minorEastAsia" w:hAnsiTheme="minorEastAsia" w:hint="eastAsia"/>
+          <w:szCs w:val="21"/>
+        </w:rPr>
+      </w:pPr>
+      <w:r>
+        <w:rPr>
+          <w:rFonts w:asciiTheme="minorEastAsia" w:eastAsiaTheme="minorEastAsia" w:hAnsiTheme="minorEastAsia"/>
+          <w:sz w:val="24"/>
+        </w:rPr>
+        <w:t xml:space="preserve">      </w:t>
+      </w:r>
+      <w:r>
+        <w:rPr>
+          <w:rFonts w:asciiTheme="minorEastAsia" w:eastAsiaTheme="minorEastAsia" w:hAnsiTheme="minorEastAsia" w:hint="eastAsia"/>
+          <w:sz w:val="24"/>
+        </w:rPr>
+        <w:t>新規</w:t>
+      </w:r>
+      <w:r>
+        <w:rPr>
+          <w:rFonts w:asciiTheme="minorEastAsia" w:eastAsiaTheme="minorEastAsia" w:hAnsiTheme="minorEastAsia" w:hint="eastAsia"/>
+          <w:szCs w:val="21"/>
+        </w:rPr>
+        <w:t>会員登録</w:t>
+      </w:r>
+      <w:r>
+        <w:rPr>
+          <w:rFonts w:asciiTheme="minorEastAsia" w:eastAsiaTheme="minorEastAsia" w:hAnsiTheme="minorEastAsia" w:hint="eastAsia"/>
+          <w:szCs w:val="21"/>
+        </w:rPr>
+        <w:t>時に学籍番号宛に</w:t>
+      </w:r>
+      <w:r>
+        <w:rPr>
+          <w:rFonts w:asciiTheme="minorEastAsia" w:eastAsiaTheme="minorEastAsia" w:hAnsiTheme="minorEastAsia" w:hint="eastAsia"/>
+          <w:szCs w:val="21"/>
+        </w:rPr>
+        <w:t>認証</w:t>
+      </w:r>
+      <w:r>
+        <w:rPr>
+          <w:rFonts w:asciiTheme="minorEastAsia" w:eastAsiaTheme="minorEastAsia" w:hAnsiTheme="minorEastAsia" w:hint="eastAsia"/>
+          <w:szCs w:val="21"/>
+        </w:rPr>
+        <w:t>コードを</w:t>
+      </w:r>
+      <w:r>
+        <w:rPr>
+          <w:rFonts w:asciiTheme="minorEastAsia" w:eastAsiaTheme="minorEastAsia" w:hAnsiTheme="minorEastAsia" w:hint="eastAsia"/>
+          <w:szCs w:val="21"/>
+        </w:rPr>
+        <w:t>送信し、本人確認させる</w:t>
       </w:r>
     </w:p>
     <w:p>
@@ -8749,7 +8908,7 @@
 </file>
 
 <file path=customXml/itemProps1.xml><?xml version="1.0" encoding="utf-8"?>
-<ds:datastoreItem xmlns:ds="http://schemas.openxmlformats.org/officeDocument/2006/customXml" ds:itemID="{BDF57A4E-31D8-4A84-BD1D-521C040B2939}">
+<ds:datastoreItem xmlns:ds="http://schemas.openxmlformats.org/officeDocument/2006/customXml" ds:itemID="{3DE8E3B9-6A39-4B1B-97A2-42EBD1EF7FB3}">
   <ds:schemaRefs>
     <ds:schemaRef ds:uri="http://schemas.openxmlformats.org/officeDocument/2006/bibliography"/>
   </ds:schemaRefs>

--- a/要件定義書/Cat's (3_SAKURA_川口瑞貴）.docx
+++ b/要件定義書/Cat's (3_SAKURA_川口瑞貴）.docx
@@ -336,6 +336,14 @@
             </w:pPr>
             <w:r>
               <w:rPr>
+                <w:rFonts w:asciiTheme="minorEastAsia" w:eastAsiaTheme="minorEastAsia" w:hAnsiTheme="minorEastAsia"/>
+                <w:sz w:val="21"/>
+                <w:szCs w:val="21"/>
+              </w:rPr>
+              <w:t xml:space="preserve"> </w:t>
+            </w:r>
+            <w:r>
+              <w:rPr>
                 <w:rFonts w:asciiTheme="minorEastAsia" w:eastAsiaTheme="minorEastAsia" w:hAnsiTheme="minorEastAsia" w:hint="eastAsia"/>
                 <w:sz w:val="21"/>
                 <w:szCs w:val="21"/>
@@ -404,6 +412,22 @@
                 <w:szCs w:val="21"/>
               </w:rPr>
             </w:pPr>
+            <w:r>
+              <w:rPr>
+                <w:rFonts w:asciiTheme="minorEastAsia" w:eastAsiaTheme="minorEastAsia" w:hAnsiTheme="minorEastAsia" w:hint="eastAsia"/>
+                <w:sz w:val="21"/>
+                <w:szCs w:val="21"/>
+              </w:rPr>
+              <w:t>2</w:t>
+            </w:r>
+            <w:r>
+              <w:rPr>
+                <w:rFonts w:asciiTheme="minorEastAsia" w:eastAsiaTheme="minorEastAsia" w:hAnsiTheme="minorEastAsia"/>
+                <w:sz w:val="21"/>
+                <w:szCs w:val="21"/>
+              </w:rPr>
+              <w:t>.0</w:t>
+            </w:r>
           </w:p>
         </w:tc>
         <w:tc>
@@ -416,11 +440,19 @@
               <w:spacing w:before="100" w:beforeAutospacing="1" w:after="100" w:afterAutospacing="1"/>
               <w:jc w:val="left"/>
               <w:rPr>
-                <w:rFonts w:asciiTheme="minorEastAsia" w:eastAsiaTheme="minorEastAsia" w:hAnsiTheme="minorEastAsia"/>
+                <w:rFonts w:asciiTheme="minorEastAsia" w:eastAsiaTheme="minorEastAsia" w:hAnsiTheme="minorEastAsia" w:hint="eastAsia"/>
                 <w:sz w:val="21"/>
                 <w:szCs w:val="21"/>
               </w:rPr>
             </w:pPr>
+            <w:r>
+              <w:rPr>
+                <w:rFonts w:asciiTheme="minorEastAsia" w:eastAsiaTheme="minorEastAsia" w:hAnsiTheme="minorEastAsia" w:hint="eastAsia"/>
+                <w:sz w:val="21"/>
+                <w:szCs w:val="21"/>
+              </w:rPr>
+              <w:t>設計レビュー後訂正</w:t>
+            </w:r>
           </w:p>
         </w:tc>
         <w:tc>
@@ -431,12 +463,30 @@
             <w:pPr>
               <w:pStyle w:val="a3"/>
               <w:spacing w:before="100" w:beforeAutospacing="1" w:after="100" w:afterAutospacing="1"/>
-              <w:rPr>
-                <w:rFonts w:asciiTheme="minorEastAsia" w:eastAsiaTheme="minorEastAsia" w:hAnsiTheme="minorEastAsia"/>
+              <w:ind w:firstLineChars="50" w:firstLine="105"/>
+              <w:jc w:val="both"/>
+              <w:rPr>
+                <w:rFonts w:asciiTheme="minorEastAsia" w:eastAsiaTheme="minorEastAsia" w:hAnsiTheme="minorEastAsia" w:hint="eastAsia"/>
                 <w:sz w:val="21"/>
                 <w:szCs w:val="21"/>
               </w:rPr>
             </w:pPr>
+            <w:r>
+              <w:rPr>
+                <w:rFonts w:asciiTheme="minorEastAsia" w:eastAsiaTheme="minorEastAsia" w:hAnsiTheme="minorEastAsia" w:hint="eastAsia"/>
+                <w:sz w:val="21"/>
+                <w:szCs w:val="21"/>
+              </w:rPr>
+              <w:t>2</w:t>
+            </w:r>
+            <w:r>
+              <w:rPr>
+                <w:rFonts w:asciiTheme="minorEastAsia" w:eastAsiaTheme="minorEastAsia" w:hAnsiTheme="minorEastAsia"/>
+                <w:sz w:val="21"/>
+                <w:szCs w:val="21"/>
+              </w:rPr>
+              <w:t>019/9/24</w:t>
+            </w:r>
           </w:p>
         </w:tc>
         <w:tc>
@@ -453,6 +503,14 @@
                 <w:szCs w:val="21"/>
               </w:rPr>
             </w:pPr>
+            <w:r>
+              <w:rPr>
+                <w:rFonts w:asciiTheme="minorEastAsia" w:eastAsiaTheme="minorEastAsia" w:hAnsiTheme="minorEastAsia" w:hint="eastAsia"/>
+                <w:sz w:val="21"/>
+                <w:szCs w:val="21"/>
+              </w:rPr>
+              <w:t>川口瑞貴</w:t>
+            </w:r>
           </w:p>
         </w:tc>
       </w:tr>
@@ -762,11 +820,12 @@
         </w:rPr>
       </w:pPr>
     </w:p>
+    <w:bookmarkEnd w:id="0"/>
     <w:p>
       <w:pPr>
         <w:pStyle w:val="a3"/>
         <w:rPr>
-          <w:rFonts w:asciiTheme="minorEastAsia" w:eastAsiaTheme="minorEastAsia" w:hAnsiTheme="minorEastAsia"/>
+          <w:rFonts w:asciiTheme="minorEastAsia" w:eastAsiaTheme="minorEastAsia" w:hAnsiTheme="minorEastAsia" w:hint="eastAsia"/>
           <w:sz w:val="40"/>
         </w:rPr>
       </w:pPr>
@@ -776,62 +835,6 @@
           <w:sz w:val="40"/>
         </w:rPr>
         <w:lastRenderedPageBreak/>
-        <w:t>Cat</w:t>
-      </w:r>
-      <w:r>
-        <w:rPr>
-          <w:rFonts w:asciiTheme="minorEastAsia" w:eastAsiaTheme="minorEastAsia" w:hAnsiTheme="minorEastAsia"/>
-          <w:sz w:val="40"/>
-        </w:rPr>
-        <w:t>’</w:t>
-      </w:r>
-      <w:r>
-        <w:rPr>
-          <w:rFonts w:asciiTheme="minorEastAsia" w:eastAsiaTheme="minorEastAsia" w:hAnsiTheme="minorEastAsia" w:hint="eastAsia"/>
-          <w:sz w:val="40"/>
-        </w:rPr>
-        <w:t>s</w:t>
-      </w:r>
-      <w:r>
-        <w:rPr>
-          <w:rFonts w:asciiTheme="minorEastAsia" w:eastAsiaTheme="minorEastAsia" w:hAnsiTheme="minorEastAsia" w:hint="eastAsia"/>
-          <w:sz w:val="40"/>
-        </w:rPr>
-        <w:t xml:space="preserve">　</w:t>
-      </w:r>
-      <w:r>
-        <w:rPr>
-          <w:rFonts w:asciiTheme="minorEastAsia" w:eastAsiaTheme="minorEastAsia" w:hAnsiTheme="minorEastAsia" w:hint="eastAsia"/>
-          <w:sz w:val="40"/>
-        </w:rPr>
-        <w:t>要件定義書</w:t>
-      </w:r>
-      <w:bookmarkEnd w:id="0"/>
-    </w:p>
-    <w:p>
-      <w:pPr>
-        <w:jc w:val="center"/>
-        <w:rPr>
-          <w:rFonts w:asciiTheme="minorEastAsia" w:eastAsiaTheme="minorEastAsia" w:hAnsiTheme="minorEastAsia"/>
-        </w:rPr>
-      </w:pPr>
-      <w:bookmarkStart w:id="1" w:name="_GoBack"/>
-      <w:bookmarkEnd w:id="1"/>
-    </w:p>
-    <w:p>
-      <w:pPr>
-        <w:rPr>
-          <w:rFonts w:asciiTheme="minorEastAsia" w:eastAsiaTheme="minorEastAsia" w:hAnsiTheme="minorEastAsia"/>
-          <w:sz w:val="28"/>
-          <w:szCs w:val="28"/>
-        </w:rPr>
-      </w:pPr>
-      <w:r>
-        <w:rPr>
-          <w:rFonts w:asciiTheme="minorEastAsia" w:eastAsiaTheme="minorEastAsia" w:hAnsiTheme="minorEastAsia" w:hint="eastAsia"/>
-          <w:sz w:val="28"/>
-          <w:szCs w:val="28"/>
-        </w:rPr>
         <w:t>目次</w:t>
       </w:r>
     </w:p>
@@ -877,41 +880,6 @@
           <w:b w:val="0"/>
         </w:rPr>
         <w:fldChar w:fldCharType="separate"/>
-      </w:r>
-      <w:r>
-        <w:rPr>
-          <w:rFonts w:asciiTheme="minorEastAsia" w:eastAsiaTheme="minorEastAsia" w:hAnsiTheme="minorEastAsia" w:hint="eastAsia"/>
-          <w:b w:val="0"/>
-        </w:rPr>
-        <w:t>Cat's</w:t>
-      </w:r>
-      <w:r>
-        <w:rPr>
-          <w:rFonts w:asciiTheme="minorEastAsia" w:eastAsiaTheme="minorEastAsia" w:hAnsiTheme="minorEastAsia" w:hint="eastAsia"/>
-          <w:b w:val="0"/>
-        </w:rPr>
-        <w:t xml:space="preserve">　</w:t>
-      </w:r>
-      <w:r>
-        <w:rPr>
-          <w:rFonts w:asciiTheme="minorEastAsia" w:eastAsiaTheme="minorEastAsia" w:hAnsiTheme="minorEastAsia" w:hint="eastAsia"/>
-          <w:b w:val="0"/>
-        </w:rPr>
-        <w:t>要件定義書</w:t>
-      </w:r>
-      <w:r>
-        <w:rPr>
-          <w:rFonts w:asciiTheme="minorEastAsia" w:eastAsiaTheme="minorEastAsia" w:hAnsiTheme="minorEastAsia"/>
-          <w:b w:val="0"/>
-        </w:rPr>
-        <w:tab/>
-      </w:r>
-      <w:r>
-        <w:rPr>
-          <w:rFonts w:asciiTheme="minorEastAsia" w:eastAsiaTheme="minorEastAsia" w:hAnsiTheme="minorEastAsia"/>
-          <w:b w:val="0"/>
-        </w:rPr>
-        <w:t>1,2</w:t>
       </w:r>
     </w:p>
     <w:p>
@@ -1750,6 +1718,20 @@
       <w:pPr>
         <w:rPr>
           <w:rFonts w:asciiTheme="minorEastAsia" w:eastAsiaTheme="minorEastAsia" w:hAnsiTheme="minorEastAsia"/>
+        </w:rPr>
+      </w:pPr>
+    </w:p>
+    <w:p>
+      <w:pPr>
+        <w:rPr>
+          <w:rFonts w:asciiTheme="minorEastAsia" w:eastAsiaTheme="minorEastAsia" w:hAnsiTheme="minorEastAsia"/>
+        </w:rPr>
+      </w:pPr>
+    </w:p>
+    <w:p>
+      <w:pPr>
+        <w:rPr>
+          <w:rFonts w:asciiTheme="minorEastAsia" w:eastAsiaTheme="minorEastAsia" w:hAnsiTheme="minorEastAsia" w:hint="eastAsia"/>
         </w:rPr>
       </w:pPr>
     </w:p>
@@ -1765,25 +1747,105 @@
           <w:sz w:val="36"/>
         </w:rPr>
       </w:pPr>
-      <w:bookmarkStart w:id="2" w:name="_Toc172980880"/>
+      <w:bookmarkStart w:id="1" w:name="_Toc172980880"/>
       <w:r>
         <w:rPr>
           <w:rFonts w:asciiTheme="minorEastAsia" w:eastAsiaTheme="minorEastAsia" w:hAnsiTheme="minorEastAsia" w:hint="eastAsia"/>
           <w:sz w:val="36"/>
         </w:rPr>
         <w:lastRenderedPageBreak/>
+        <w:t xml:space="preserve"> </w:t>
+      </w:r>
+      <w:r>
+        <w:rPr>
+          <w:rFonts w:asciiTheme="minorEastAsia" w:eastAsiaTheme="minorEastAsia" w:hAnsiTheme="minorEastAsia" w:hint="eastAsia"/>
+          <w:sz w:val="36"/>
+        </w:rPr>
         <w:t>全体</w:t>
       </w:r>
-      <w:bookmarkEnd w:id="2"/>
-    </w:p>
-    <w:p>
-      <w:pPr>
-        <w:outlineLvl w:val="0"/>
+      <w:bookmarkEnd w:id="1"/>
+      <w:r>
         <w:rPr>
           <w:rFonts w:asciiTheme="minorEastAsia" w:eastAsiaTheme="minorEastAsia" w:hAnsiTheme="minorEastAsia"/>
           <w:sz w:val="36"/>
         </w:rPr>
-      </w:pPr>
+        <w:t xml:space="preserve"> </w:t>
+      </w:r>
+    </w:p>
+    <w:p>
+      <w:pPr>
+        <w:ind w:firstLineChars="200" w:firstLine="420"/>
+        <w:outlineLvl w:val="1"/>
+        <w:rPr>
+          <w:rFonts w:asciiTheme="minorEastAsia" w:eastAsiaTheme="minorEastAsia" w:hAnsiTheme="minorEastAsia"/>
+          <w:szCs w:val="21"/>
+        </w:rPr>
+      </w:pPr>
+      <w:r>
+        <w:rPr>
+          <w:rFonts w:asciiTheme="minorEastAsia" w:eastAsiaTheme="minorEastAsia" w:hAnsiTheme="minorEastAsia" w:hint="eastAsia"/>
+          <w:szCs w:val="21"/>
+        </w:rPr>
+        <w:t>・システム開発の背景・趣旨</w:t>
+      </w:r>
+    </w:p>
+    <w:p>
+      <w:pPr>
+        <w:ind w:leftChars="200" w:left="420"/>
+        <w:outlineLvl w:val="1"/>
+        <w:rPr>
+          <w:rFonts w:asciiTheme="minorEastAsia" w:eastAsiaTheme="minorEastAsia" w:hAnsiTheme="minorEastAsia"/>
+          <w:szCs w:val="21"/>
+        </w:rPr>
+      </w:pPr>
+      <w:r>
+        <w:rPr>
+          <w:rFonts w:asciiTheme="minorEastAsia" w:eastAsiaTheme="minorEastAsia" w:hAnsiTheme="minorEastAsia" w:hint="eastAsia"/>
+          <w:szCs w:val="21"/>
+        </w:rPr>
+        <w:t>・</w:t>
+      </w:r>
+      <w:r>
+        <w:rPr>
+          <w:rFonts w:asciiTheme="minorEastAsia" w:eastAsiaTheme="minorEastAsia" w:hAnsiTheme="minorEastAsia" w:hint="eastAsia"/>
+          <w:szCs w:val="21"/>
+        </w:rPr>
+        <w:t>システムの目的</w:t>
+      </w:r>
+    </w:p>
+    <w:p>
+      <w:pPr>
+        <w:ind w:leftChars="200" w:left="420"/>
+        <w:outlineLvl w:val="1"/>
+        <w:rPr>
+          <w:rFonts w:asciiTheme="minorEastAsia" w:eastAsiaTheme="minorEastAsia" w:hAnsiTheme="minorEastAsia"/>
+          <w:szCs w:val="21"/>
+        </w:rPr>
+      </w:pPr>
+      <w:r>
+        <w:rPr>
+          <w:rFonts w:asciiTheme="minorEastAsia" w:eastAsiaTheme="minorEastAsia" w:hAnsiTheme="minorEastAsia" w:hint="eastAsia"/>
+          <w:szCs w:val="21"/>
+        </w:rPr>
+        <w:t>・システムの開発範囲</w:t>
+      </w:r>
+    </w:p>
+    <w:p>
+      <w:pPr>
+        <w:ind w:leftChars="200" w:left="420"/>
+        <w:outlineLvl w:val="1"/>
+        <w:rPr>
+          <w:rFonts w:asciiTheme="minorEastAsia" w:eastAsiaTheme="minorEastAsia" w:hAnsiTheme="minorEastAsia" w:hint="eastAsia"/>
+          <w:szCs w:val="21"/>
+        </w:rPr>
+      </w:pPr>
+      <w:r>
+        <w:rPr>
+          <w:rFonts w:asciiTheme="minorEastAsia" w:eastAsiaTheme="minorEastAsia" w:hAnsiTheme="minorEastAsia" w:hint="eastAsia"/>
+          <w:szCs w:val="21"/>
+        </w:rPr>
+        <w:t>・システムの開発方針</w:t>
+      </w:r>
     </w:p>
     <w:p>
       <w:pPr>
@@ -1797,7 +1859,7 @@
           <w:sz w:val="28"/>
         </w:rPr>
       </w:pPr>
-      <w:bookmarkStart w:id="3" w:name="_Toc172980881"/>
+      <w:bookmarkStart w:id="2" w:name="_Toc172980881"/>
       <w:r>
         <w:rPr>
           <w:rFonts w:asciiTheme="minorEastAsia" w:eastAsiaTheme="minorEastAsia" w:hAnsiTheme="minorEastAsia" w:hint="eastAsia"/>
@@ -1805,7 +1867,7 @@
         </w:rPr>
         <w:t>システム開発の背景・趣旨</w:t>
       </w:r>
-      <w:bookmarkEnd w:id="3"/>
+      <w:bookmarkEnd w:id="2"/>
     </w:p>
     <w:p>
       <w:pPr>
@@ -1965,7 +2027,7 @@
           <w:sz w:val="28"/>
         </w:rPr>
       </w:pPr>
-      <w:bookmarkStart w:id="4" w:name="_Toc172980882"/>
+      <w:bookmarkStart w:id="3" w:name="_Toc172980882"/>
       <w:r>
         <w:rPr>
           <w:rFonts w:asciiTheme="minorEastAsia" w:eastAsiaTheme="minorEastAsia" w:hAnsiTheme="minorEastAsia" w:hint="eastAsia"/>
@@ -1973,7 +2035,7 @@
         </w:rPr>
         <w:t>システムの目的</w:t>
       </w:r>
-      <w:bookmarkEnd w:id="4"/>
+      <w:bookmarkEnd w:id="3"/>
     </w:p>
     <w:p>
       <w:pPr>
@@ -2148,7 +2210,7 @@
           <w:sz w:val="28"/>
         </w:rPr>
       </w:pPr>
-      <w:bookmarkStart w:id="5" w:name="_Toc172980883"/>
+      <w:bookmarkStart w:id="4" w:name="_Toc172980883"/>
       <w:r>
         <w:rPr>
           <w:rFonts w:asciiTheme="minorEastAsia" w:eastAsiaTheme="minorEastAsia" w:hAnsiTheme="minorEastAsia" w:hint="eastAsia"/>
@@ -2156,7 +2218,7 @@
         </w:rPr>
         <w:t>システムの開発範囲</w:t>
       </w:r>
-      <w:bookmarkEnd w:id="5"/>
+      <w:bookmarkEnd w:id="4"/>
     </w:p>
     <w:p>
       <w:pPr>
@@ -2296,7 +2358,7 @@
           <w:szCs w:val="21"/>
         </w:rPr>
       </w:pPr>
-      <w:bookmarkStart w:id="6" w:name="_Toc172980891"/>
+      <w:bookmarkStart w:id="5" w:name="_Toc172980891"/>
       <w:r>
         <w:rPr>
           <w:rFonts w:asciiTheme="minorEastAsia" w:eastAsiaTheme="minorEastAsia" w:hAnsiTheme="minorEastAsia" w:hint="eastAsia"/>
@@ -2325,30 +2387,12 @@
       <w:pPr>
         <w:outlineLvl w:val="1"/>
         <w:rPr>
-          <w:rFonts w:asciiTheme="minorEastAsia" w:eastAsiaTheme="minorEastAsia" w:hAnsiTheme="minorEastAsia"/>
-          <w:szCs w:val="21"/>
-        </w:rPr>
-      </w:pPr>
-    </w:p>
-    <w:p>
-      <w:pPr>
-        <w:outlineLvl w:val="1"/>
-        <w:rPr>
-          <w:rFonts w:asciiTheme="minorEastAsia" w:eastAsiaTheme="minorEastAsia" w:hAnsiTheme="minorEastAsia"/>
-          <w:szCs w:val="21"/>
-        </w:rPr>
-      </w:pPr>
-    </w:p>
-    <w:p>
-      <w:pPr>
-        <w:outlineLvl w:val="1"/>
-        <w:rPr>
-          <w:rFonts w:asciiTheme="minorEastAsia" w:eastAsiaTheme="minorEastAsia" w:hAnsiTheme="minorEastAsia"/>
-          <w:szCs w:val="21"/>
-        </w:rPr>
-      </w:pPr>
-    </w:p>
-    <w:bookmarkEnd w:id="6"/>
+          <w:rFonts w:asciiTheme="minorEastAsia" w:eastAsiaTheme="minorEastAsia" w:hAnsiTheme="minorEastAsia" w:hint="eastAsia"/>
+          <w:szCs w:val="21"/>
+        </w:rPr>
+      </w:pPr>
+    </w:p>
+    <w:bookmarkEnd w:id="5"/>
     <w:p>
       <w:pPr>
         <w:numPr>
@@ -2372,32 +2416,26 @@
     </w:p>
     <w:p>
       <w:pPr>
-        <w:numPr>
-          <w:ilvl w:val="1"/>
-          <w:numId w:val="12"/>
-        </w:numPr>
         <w:outlineLvl w:val="1"/>
         <w:rPr>
+          <w:rFonts w:asciiTheme="minorEastAsia" w:eastAsiaTheme="minorEastAsia" w:hAnsiTheme="minorEastAsia" w:hint="eastAsia"/>
+          <w:sz w:val="22"/>
+        </w:rPr>
+      </w:pPr>
+      <w:r>
+        <w:rPr>
           <w:rFonts w:asciiTheme="minorEastAsia" w:eastAsiaTheme="minorEastAsia" w:hAnsiTheme="minorEastAsia"/>
           <w:sz w:val="28"/>
         </w:rPr>
-      </w:pPr>
+        <w:t>Cat’s</w:t>
+      </w:r>
       <w:r>
         <w:rPr>
           <w:rFonts w:asciiTheme="minorEastAsia" w:eastAsiaTheme="minorEastAsia" w:hAnsiTheme="minorEastAsia" w:hint="eastAsia"/>
           <w:sz w:val="28"/>
         </w:rPr>
-        <w:t>新業務フロー</w:t>
-      </w:r>
-    </w:p>
-    <w:p>
-      <w:pPr>
-        <w:outlineLvl w:val="1"/>
-        <w:rPr>
-          <w:rFonts w:asciiTheme="minorEastAsia" w:eastAsiaTheme="minorEastAsia" w:hAnsiTheme="minorEastAsia"/>
-          <w:sz w:val="22"/>
-        </w:rPr>
-      </w:pPr>
+        <w:t>の使用方法・流れ</w:t>
+      </w:r>
     </w:p>
     <w:p>
       <w:pPr>
@@ -3671,7 +3709,7 @@
         </w:numPr>
         <w:outlineLvl w:val="0"/>
         <w:rPr>
-          <w:rFonts w:asciiTheme="minorEastAsia" w:eastAsiaTheme="minorEastAsia" w:hAnsiTheme="minorEastAsia"/>
+          <w:rFonts w:asciiTheme="minorEastAsia" w:eastAsiaTheme="minorEastAsia" w:hAnsiTheme="minorEastAsia" w:hint="eastAsia"/>
           <w:sz w:val="36"/>
         </w:rPr>
       </w:pPr>
@@ -3682,6 +3720,22 @@
         </w:rPr>
         <w:lastRenderedPageBreak/>
         <w:t>システム要件</w:t>
+      </w:r>
+      <w:r>
+        <w:rPr>
+          <w:rFonts w:asciiTheme="minorEastAsia" w:eastAsiaTheme="minorEastAsia" w:hAnsiTheme="minorEastAsia" w:hint="eastAsia"/>
+          <w:sz w:val="36"/>
+        </w:rPr>
+        <w:t xml:space="preserve">　（Cat'sの主な</w:t>
+      </w:r>
+      <w:bookmarkStart w:id="6" w:name="_GoBack"/>
+      <w:bookmarkEnd w:id="6"/>
+      <w:r>
+        <w:rPr>
+          <w:rFonts w:asciiTheme="minorEastAsia" w:eastAsiaTheme="minorEastAsia" w:hAnsiTheme="minorEastAsia" w:hint="eastAsia"/>
+          <w:sz w:val="36"/>
+        </w:rPr>
+        <w:t>機能について）</w:t>
       </w:r>
     </w:p>
     <w:p>
@@ -4693,17 +4747,6 @@
         </w:rPr>
         <w:t>送信し、本人確認させる</w:t>
       </w:r>
-    </w:p>
-    <w:p>
-      <w:pPr>
-        <w:pStyle w:val="2"/>
-        <w:ind w:leftChars="0" w:left="0" w:firstLineChars="0" w:firstLine="0"/>
-        <w:rPr>
-          <w:rFonts w:asciiTheme="minorEastAsia" w:eastAsiaTheme="minorEastAsia" w:hAnsiTheme="minorEastAsia"/>
-          <w:noProof/>
-          <w:sz w:val="28"/>
-        </w:rPr>
-      </w:pPr>
     </w:p>
     <w:sectPr>
       <w:footerReference w:type="default" r:id="rId8"/>
@@ -8908,7 +8951,7 @@
 </file>
 
 <file path=customXml/itemProps1.xml><?xml version="1.0" encoding="utf-8"?>
-<ds:datastoreItem xmlns:ds="http://schemas.openxmlformats.org/officeDocument/2006/customXml" ds:itemID="{3DE8E3B9-6A39-4B1B-97A2-42EBD1EF7FB3}">
+<ds:datastoreItem xmlns:ds="http://schemas.openxmlformats.org/officeDocument/2006/customXml" ds:itemID="{B5BE7BFA-3799-45AE-BFC2-CD09E31C1AA5}">
   <ds:schemaRefs>
     <ds:schemaRef ds:uri="http://schemas.openxmlformats.org/officeDocument/2006/bibliography"/>
   </ds:schemaRefs>

--- a/要件定義書/Cat's (3_SAKURA_川口瑞貴）.docx
+++ b/要件定義書/Cat's (3_SAKURA_川口瑞貴）.docx
@@ -336,14 +336,6 @@
             </w:pPr>
             <w:r>
               <w:rPr>
-                <w:rFonts w:asciiTheme="minorEastAsia" w:eastAsiaTheme="minorEastAsia" w:hAnsiTheme="minorEastAsia"/>
-                <w:sz w:val="21"/>
-                <w:szCs w:val="21"/>
-              </w:rPr>
-              <w:t xml:space="preserve"> </w:t>
-            </w:r>
-            <w:r>
-              <w:rPr>
                 <w:rFonts w:asciiTheme="minorEastAsia" w:eastAsiaTheme="minorEastAsia" w:hAnsiTheme="minorEastAsia" w:hint="eastAsia"/>
                 <w:sz w:val="21"/>
                 <w:szCs w:val="21"/>
@@ -412,22 +404,6 @@
                 <w:szCs w:val="21"/>
               </w:rPr>
             </w:pPr>
-            <w:r>
-              <w:rPr>
-                <w:rFonts w:asciiTheme="minorEastAsia" w:eastAsiaTheme="minorEastAsia" w:hAnsiTheme="minorEastAsia" w:hint="eastAsia"/>
-                <w:sz w:val="21"/>
-                <w:szCs w:val="21"/>
-              </w:rPr>
-              <w:t>2</w:t>
-            </w:r>
-            <w:r>
-              <w:rPr>
-                <w:rFonts w:asciiTheme="minorEastAsia" w:eastAsiaTheme="minorEastAsia" w:hAnsiTheme="minorEastAsia"/>
-                <w:sz w:val="21"/>
-                <w:szCs w:val="21"/>
-              </w:rPr>
-              <w:t>.0</w:t>
-            </w:r>
           </w:p>
         </w:tc>
         <w:tc>
@@ -440,19 +416,11 @@
               <w:spacing w:before="100" w:beforeAutospacing="1" w:after="100" w:afterAutospacing="1"/>
               <w:jc w:val="left"/>
               <w:rPr>
-                <w:rFonts w:asciiTheme="minorEastAsia" w:eastAsiaTheme="minorEastAsia" w:hAnsiTheme="minorEastAsia" w:hint="eastAsia"/>
+                <w:rFonts w:asciiTheme="minorEastAsia" w:eastAsiaTheme="minorEastAsia" w:hAnsiTheme="minorEastAsia"/>
                 <w:sz w:val="21"/>
                 <w:szCs w:val="21"/>
               </w:rPr>
             </w:pPr>
-            <w:r>
-              <w:rPr>
-                <w:rFonts w:asciiTheme="minorEastAsia" w:eastAsiaTheme="minorEastAsia" w:hAnsiTheme="minorEastAsia" w:hint="eastAsia"/>
-                <w:sz w:val="21"/>
-                <w:szCs w:val="21"/>
-              </w:rPr>
-              <w:t>設計レビュー後訂正</w:t>
-            </w:r>
           </w:p>
         </w:tc>
         <w:tc>
@@ -463,30 +431,12 @@
             <w:pPr>
               <w:pStyle w:val="a3"/>
               <w:spacing w:before="100" w:beforeAutospacing="1" w:after="100" w:afterAutospacing="1"/>
-              <w:ind w:firstLineChars="50" w:firstLine="105"/>
-              <w:jc w:val="both"/>
-              <w:rPr>
-                <w:rFonts w:asciiTheme="minorEastAsia" w:eastAsiaTheme="minorEastAsia" w:hAnsiTheme="minorEastAsia" w:hint="eastAsia"/>
+              <w:rPr>
+                <w:rFonts w:asciiTheme="minorEastAsia" w:eastAsiaTheme="minorEastAsia" w:hAnsiTheme="minorEastAsia"/>
                 <w:sz w:val="21"/>
                 <w:szCs w:val="21"/>
               </w:rPr>
             </w:pPr>
-            <w:r>
-              <w:rPr>
-                <w:rFonts w:asciiTheme="minorEastAsia" w:eastAsiaTheme="minorEastAsia" w:hAnsiTheme="minorEastAsia" w:hint="eastAsia"/>
-                <w:sz w:val="21"/>
-                <w:szCs w:val="21"/>
-              </w:rPr>
-              <w:t>2</w:t>
-            </w:r>
-            <w:r>
-              <w:rPr>
-                <w:rFonts w:asciiTheme="minorEastAsia" w:eastAsiaTheme="minorEastAsia" w:hAnsiTheme="minorEastAsia"/>
-                <w:sz w:val="21"/>
-                <w:szCs w:val="21"/>
-              </w:rPr>
-              <w:t>019/9/24</w:t>
-            </w:r>
           </w:p>
         </w:tc>
         <w:tc>
@@ -503,14 +453,6 @@
                 <w:szCs w:val="21"/>
               </w:rPr>
             </w:pPr>
-            <w:r>
-              <w:rPr>
-                <w:rFonts w:asciiTheme="minorEastAsia" w:eastAsiaTheme="minorEastAsia" w:hAnsiTheme="minorEastAsia" w:hint="eastAsia"/>
-                <w:sz w:val="21"/>
-                <w:szCs w:val="21"/>
-              </w:rPr>
-              <w:t>川口瑞貴</w:t>
-            </w:r>
           </w:p>
         </w:tc>
       </w:tr>
@@ -820,12 +762,11 @@
         </w:rPr>
       </w:pPr>
     </w:p>
-    <w:bookmarkEnd w:id="0"/>
     <w:p>
       <w:pPr>
         <w:pStyle w:val="a3"/>
         <w:rPr>
-          <w:rFonts w:asciiTheme="minorEastAsia" w:eastAsiaTheme="minorEastAsia" w:hAnsiTheme="minorEastAsia" w:hint="eastAsia"/>
+          <w:rFonts w:asciiTheme="minorEastAsia" w:eastAsiaTheme="minorEastAsia" w:hAnsiTheme="minorEastAsia"/>
           <w:sz w:val="40"/>
         </w:rPr>
       </w:pPr>
@@ -835,6 +776,62 @@
           <w:sz w:val="40"/>
         </w:rPr>
         <w:lastRenderedPageBreak/>
+        <w:t>Cat</w:t>
+      </w:r>
+      <w:r>
+        <w:rPr>
+          <w:rFonts w:asciiTheme="minorEastAsia" w:eastAsiaTheme="minorEastAsia" w:hAnsiTheme="minorEastAsia"/>
+          <w:sz w:val="40"/>
+        </w:rPr>
+        <w:t>’</w:t>
+      </w:r>
+      <w:r>
+        <w:rPr>
+          <w:rFonts w:asciiTheme="minorEastAsia" w:eastAsiaTheme="minorEastAsia" w:hAnsiTheme="minorEastAsia" w:hint="eastAsia"/>
+          <w:sz w:val="40"/>
+        </w:rPr>
+        <w:t>s</w:t>
+      </w:r>
+      <w:r>
+        <w:rPr>
+          <w:rFonts w:asciiTheme="minorEastAsia" w:eastAsiaTheme="minorEastAsia" w:hAnsiTheme="minorEastAsia" w:hint="eastAsia"/>
+          <w:sz w:val="40"/>
+        </w:rPr>
+        <w:t xml:space="preserve">　</w:t>
+      </w:r>
+      <w:r>
+        <w:rPr>
+          <w:rFonts w:asciiTheme="minorEastAsia" w:eastAsiaTheme="minorEastAsia" w:hAnsiTheme="minorEastAsia" w:hint="eastAsia"/>
+          <w:sz w:val="40"/>
+        </w:rPr>
+        <w:t>要件定義書</w:t>
+      </w:r>
+      <w:bookmarkEnd w:id="0"/>
+    </w:p>
+    <w:p>
+      <w:pPr>
+        <w:jc w:val="center"/>
+        <w:rPr>
+          <w:rFonts w:asciiTheme="minorEastAsia" w:eastAsiaTheme="minorEastAsia" w:hAnsiTheme="minorEastAsia"/>
+        </w:rPr>
+      </w:pPr>
+      <w:bookmarkStart w:id="1" w:name="_GoBack"/>
+      <w:bookmarkEnd w:id="1"/>
+    </w:p>
+    <w:p>
+      <w:pPr>
+        <w:rPr>
+          <w:rFonts w:asciiTheme="minorEastAsia" w:eastAsiaTheme="minorEastAsia" w:hAnsiTheme="minorEastAsia"/>
+          <w:sz w:val="28"/>
+          <w:szCs w:val="28"/>
+        </w:rPr>
+      </w:pPr>
+      <w:r>
+        <w:rPr>
+          <w:rFonts w:asciiTheme="minorEastAsia" w:eastAsiaTheme="minorEastAsia" w:hAnsiTheme="minorEastAsia" w:hint="eastAsia"/>
+          <w:sz w:val="28"/>
+          <w:szCs w:val="28"/>
+        </w:rPr>
         <w:t>目次</w:t>
       </w:r>
     </w:p>
@@ -880,6 +877,41 @@
           <w:b w:val="0"/>
         </w:rPr>
         <w:fldChar w:fldCharType="separate"/>
+      </w:r>
+      <w:r>
+        <w:rPr>
+          <w:rFonts w:asciiTheme="minorEastAsia" w:eastAsiaTheme="minorEastAsia" w:hAnsiTheme="minorEastAsia" w:hint="eastAsia"/>
+          <w:b w:val="0"/>
+        </w:rPr>
+        <w:t>Cat's</w:t>
+      </w:r>
+      <w:r>
+        <w:rPr>
+          <w:rFonts w:asciiTheme="minorEastAsia" w:eastAsiaTheme="minorEastAsia" w:hAnsiTheme="minorEastAsia" w:hint="eastAsia"/>
+          <w:b w:val="0"/>
+        </w:rPr>
+        <w:t xml:space="preserve">　</w:t>
+      </w:r>
+      <w:r>
+        <w:rPr>
+          <w:rFonts w:asciiTheme="minorEastAsia" w:eastAsiaTheme="minorEastAsia" w:hAnsiTheme="minorEastAsia" w:hint="eastAsia"/>
+          <w:b w:val="0"/>
+        </w:rPr>
+        <w:t>要件定義書</w:t>
+      </w:r>
+      <w:r>
+        <w:rPr>
+          <w:rFonts w:asciiTheme="minorEastAsia" w:eastAsiaTheme="minorEastAsia" w:hAnsiTheme="minorEastAsia"/>
+          <w:b w:val="0"/>
+        </w:rPr>
+        <w:tab/>
+      </w:r>
+      <w:r>
+        <w:rPr>
+          <w:rFonts w:asciiTheme="minorEastAsia" w:eastAsiaTheme="minorEastAsia" w:hAnsiTheme="minorEastAsia"/>
+          <w:b w:val="0"/>
+        </w:rPr>
+        <w:t>1,2</w:t>
       </w:r>
     </w:p>
     <w:p>
@@ -1718,20 +1750,6 @@
       <w:pPr>
         <w:rPr>
           <w:rFonts w:asciiTheme="minorEastAsia" w:eastAsiaTheme="minorEastAsia" w:hAnsiTheme="minorEastAsia"/>
-        </w:rPr>
-      </w:pPr>
-    </w:p>
-    <w:p>
-      <w:pPr>
-        <w:rPr>
-          <w:rFonts w:asciiTheme="minorEastAsia" w:eastAsiaTheme="minorEastAsia" w:hAnsiTheme="minorEastAsia"/>
-        </w:rPr>
-      </w:pPr>
-    </w:p>
-    <w:p>
-      <w:pPr>
-        <w:rPr>
-          <w:rFonts w:asciiTheme="minorEastAsia" w:eastAsiaTheme="minorEastAsia" w:hAnsiTheme="minorEastAsia" w:hint="eastAsia"/>
         </w:rPr>
       </w:pPr>
     </w:p>
@@ -1747,105 +1765,25 @@
           <w:sz w:val="36"/>
         </w:rPr>
       </w:pPr>
-      <w:bookmarkStart w:id="1" w:name="_Toc172980880"/>
+      <w:bookmarkStart w:id="2" w:name="_Toc172980880"/>
       <w:r>
         <w:rPr>
           <w:rFonts w:asciiTheme="minorEastAsia" w:eastAsiaTheme="minorEastAsia" w:hAnsiTheme="minorEastAsia" w:hint="eastAsia"/>
           <w:sz w:val="36"/>
         </w:rPr>
         <w:lastRenderedPageBreak/>
-        <w:t xml:space="preserve"> </w:t>
-      </w:r>
-      <w:r>
-        <w:rPr>
-          <w:rFonts w:asciiTheme="minorEastAsia" w:eastAsiaTheme="minorEastAsia" w:hAnsiTheme="minorEastAsia" w:hint="eastAsia"/>
+        <w:t>全体</w:t>
+      </w:r>
+      <w:bookmarkEnd w:id="2"/>
+    </w:p>
+    <w:p>
+      <w:pPr>
+        <w:outlineLvl w:val="0"/>
+        <w:rPr>
+          <w:rFonts w:asciiTheme="minorEastAsia" w:eastAsiaTheme="minorEastAsia" w:hAnsiTheme="minorEastAsia"/>
           <w:sz w:val="36"/>
         </w:rPr>
-        <w:t>全体</w:t>
-      </w:r>
-      <w:bookmarkEnd w:id="1"/>
-      <w:r>
-        <w:rPr>
-          <w:rFonts w:asciiTheme="minorEastAsia" w:eastAsiaTheme="minorEastAsia" w:hAnsiTheme="minorEastAsia"/>
-          <w:sz w:val="36"/>
-        </w:rPr>
-        <w:t xml:space="preserve"> </w:t>
-      </w:r>
-    </w:p>
-    <w:p>
-      <w:pPr>
-        <w:ind w:firstLineChars="200" w:firstLine="420"/>
-        <w:outlineLvl w:val="1"/>
-        <w:rPr>
-          <w:rFonts w:asciiTheme="minorEastAsia" w:eastAsiaTheme="minorEastAsia" w:hAnsiTheme="minorEastAsia"/>
-          <w:szCs w:val="21"/>
-        </w:rPr>
-      </w:pPr>
-      <w:r>
-        <w:rPr>
-          <w:rFonts w:asciiTheme="minorEastAsia" w:eastAsiaTheme="minorEastAsia" w:hAnsiTheme="minorEastAsia" w:hint="eastAsia"/>
-          <w:szCs w:val="21"/>
-        </w:rPr>
-        <w:t>・システム開発の背景・趣旨</w:t>
-      </w:r>
-    </w:p>
-    <w:p>
-      <w:pPr>
-        <w:ind w:leftChars="200" w:left="420"/>
-        <w:outlineLvl w:val="1"/>
-        <w:rPr>
-          <w:rFonts w:asciiTheme="minorEastAsia" w:eastAsiaTheme="minorEastAsia" w:hAnsiTheme="minorEastAsia"/>
-          <w:szCs w:val="21"/>
-        </w:rPr>
-      </w:pPr>
-      <w:r>
-        <w:rPr>
-          <w:rFonts w:asciiTheme="minorEastAsia" w:eastAsiaTheme="minorEastAsia" w:hAnsiTheme="minorEastAsia" w:hint="eastAsia"/>
-          <w:szCs w:val="21"/>
-        </w:rPr>
-        <w:t>・</w:t>
-      </w:r>
-      <w:r>
-        <w:rPr>
-          <w:rFonts w:asciiTheme="minorEastAsia" w:eastAsiaTheme="minorEastAsia" w:hAnsiTheme="minorEastAsia" w:hint="eastAsia"/>
-          <w:szCs w:val="21"/>
-        </w:rPr>
-        <w:t>システムの目的</w:t>
-      </w:r>
-    </w:p>
-    <w:p>
-      <w:pPr>
-        <w:ind w:leftChars="200" w:left="420"/>
-        <w:outlineLvl w:val="1"/>
-        <w:rPr>
-          <w:rFonts w:asciiTheme="minorEastAsia" w:eastAsiaTheme="minorEastAsia" w:hAnsiTheme="minorEastAsia"/>
-          <w:szCs w:val="21"/>
-        </w:rPr>
-      </w:pPr>
-      <w:r>
-        <w:rPr>
-          <w:rFonts w:asciiTheme="minorEastAsia" w:eastAsiaTheme="minorEastAsia" w:hAnsiTheme="minorEastAsia" w:hint="eastAsia"/>
-          <w:szCs w:val="21"/>
-        </w:rPr>
-        <w:t>・システムの開発範囲</w:t>
-      </w:r>
-    </w:p>
-    <w:p>
-      <w:pPr>
-        <w:ind w:leftChars="200" w:left="420"/>
-        <w:outlineLvl w:val="1"/>
-        <w:rPr>
-          <w:rFonts w:asciiTheme="minorEastAsia" w:eastAsiaTheme="minorEastAsia" w:hAnsiTheme="minorEastAsia" w:hint="eastAsia"/>
-          <w:szCs w:val="21"/>
-        </w:rPr>
-      </w:pPr>
-      <w:r>
-        <w:rPr>
-          <w:rFonts w:asciiTheme="minorEastAsia" w:eastAsiaTheme="minorEastAsia" w:hAnsiTheme="minorEastAsia" w:hint="eastAsia"/>
-          <w:szCs w:val="21"/>
-        </w:rPr>
-        <w:t>・システムの開発方針</w:t>
-      </w:r>
+      </w:pPr>
     </w:p>
     <w:p>
       <w:pPr>
@@ -1859,7 +1797,7 @@
           <w:sz w:val="28"/>
         </w:rPr>
       </w:pPr>
-      <w:bookmarkStart w:id="2" w:name="_Toc172980881"/>
+      <w:bookmarkStart w:id="3" w:name="_Toc172980881"/>
       <w:r>
         <w:rPr>
           <w:rFonts w:asciiTheme="minorEastAsia" w:eastAsiaTheme="minorEastAsia" w:hAnsiTheme="minorEastAsia" w:hint="eastAsia"/>
@@ -1867,7 +1805,7 @@
         </w:rPr>
         <w:t>システム開発の背景・趣旨</w:t>
       </w:r>
-      <w:bookmarkEnd w:id="2"/>
+      <w:bookmarkEnd w:id="3"/>
     </w:p>
     <w:p>
       <w:pPr>
@@ -2027,7 +1965,7 @@
           <w:sz w:val="28"/>
         </w:rPr>
       </w:pPr>
-      <w:bookmarkStart w:id="3" w:name="_Toc172980882"/>
+      <w:bookmarkStart w:id="4" w:name="_Toc172980882"/>
       <w:r>
         <w:rPr>
           <w:rFonts w:asciiTheme="minorEastAsia" w:eastAsiaTheme="minorEastAsia" w:hAnsiTheme="minorEastAsia" w:hint="eastAsia"/>
@@ -2035,7 +1973,7 @@
         </w:rPr>
         <w:t>システムの目的</w:t>
       </w:r>
-      <w:bookmarkEnd w:id="3"/>
+      <w:bookmarkEnd w:id="4"/>
     </w:p>
     <w:p>
       <w:pPr>
@@ -2210,7 +2148,7 @@
           <w:sz w:val="28"/>
         </w:rPr>
       </w:pPr>
-      <w:bookmarkStart w:id="4" w:name="_Toc172980883"/>
+      <w:bookmarkStart w:id="5" w:name="_Toc172980883"/>
       <w:r>
         <w:rPr>
           <w:rFonts w:asciiTheme="minorEastAsia" w:eastAsiaTheme="minorEastAsia" w:hAnsiTheme="minorEastAsia" w:hint="eastAsia"/>
@@ -2218,7 +2156,7 @@
         </w:rPr>
         <w:t>システムの開発範囲</w:t>
       </w:r>
-      <w:bookmarkEnd w:id="4"/>
+      <w:bookmarkEnd w:id="5"/>
     </w:p>
     <w:p>
       <w:pPr>
@@ -2358,7 +2296,7 @@
           <w:szCs w:val="21"/>
         </w:rPr>
       </w:pPr>
-      <w:bookmarkStart w:id="5" w:name="_Toc172980891"/>
+      <w:bookmarkStart w:id="6" w:name="_Toc172980891"/>
       <w:r>
         <w:rPr>
           <w:rFonts w:asciiTheme="minorEastAsia" w:eastAsiaTheme="minorEastAsia" w:hAnsiTheme="minorEastAsia" w:hint="eastAsia"/>
@@ -2387,12 +2325,30 @@
       <w:pPr>
         <w:outlineLvl w:val="1"/>
         <w:rPr>
-          <w:rFonts w:asciiTheme="minorEastAsia" w:eastAsiaTheme="minorEastAsia" w:hAnsiTheme="minorEastAsia" w:hint="eastAsia"/>
-          <w:szCs w:val="21"/>
-        </w:rPr>
-      </w:pPr>
-    </w:p>
-    <w:bookmarkEnd w:id="5"/>
+          <w:rFonts w:asciiTheme="minorEastAsia" w:eastAsiaTheme="minorEastAsia" w:hAnsiTheme="minorEastAsia"/>
+          <w:szCs w:val="21"/>
+        </w:rPr>
+      </w:pPr>
+    </w:p>
+    <w:p>
+      <w:pPr>
+        <w:outlineLvl w:val="1"/>
+        <w:rPr>
+          <w:rFonts w:asciiTheme="minorEastAsia" w:eastAsiaTheme="minorEastAsia" w:hAnsiTheme="minorEastAsia"/>
+          <w:szCs w:val="21"/>
+        </w:rPr>
+      </w:pPr>
+    </w:p>
+    <w:p>
+      <w:pPr>
+        <w:outlineLvl w:val="1"/>
+        <w:rPr>
+          <w:rFonts w:asciiTheme="minorEastAsia" w:eastAsiaTheme="minorEastAsia" w:hAnsiTheme="minorEastAsia"/>
+          <w:szCs w:val="21"/>
+        </w:rPr>
+      </w:pPr>
+    </w:p>
+    <w:bookmarkEnd w:id="6"/>
     <w:p>
       <w:pPr>
         <w:numPr>
@@ -2416,26 +2372,32 @@
     </w:p>
     <w:p>
       <w:pPr>
+        <w:numPr>
+          <w:ilvl w:val="1"/>
+          <w:numId w:val="12"/>
+        </w:numPr>
         <w:outlineLvl w:val="1"/>
         <w:rPr>
-          <w:rFonts w:asciiTheme="minorEastAsia" w:eastAsiaTheme="minorEastAsia" w:hAnsiTheme="minorEastAsia" w:hint="eastAsia"/>
+          <w:rFonts w:asciiTheme="minorEastAsia" w:eastAsiaTheme="minorEastAsia" w:hAnsiTheme="minorEastAsia"/>
+          <w:sz w:val="28"/>
+        </w:rPr>
+      </w:pPr>
+      <w:r>
+        <w:rPr>
+          <w:rFonts w:asciiTheme="minorEastAsia" w:eastAsiaTheme="minorEastAsia" w:hAnsiTheme="minorEastAsia" w:hint="eastAsia"/>
+          <w:sz w:val="28"/>
+        </w:rPr>
+        <w:t>新業務フロー</w:t>
+      </w:r>
+    </w:p>
+    <w:p>
+      <w:pPr>
+        <w:outlineLvl w:val="1"/>
+        <w:rPr>
+          <w:rFonts w:asciiTheme="minorEastAsia" w:eastAsiaTheme="minorEastAsia" w:hAnsiTheme="minorEastAsia"/>
           <w:sz w:val="22"/>
         </w:rPr>
       </w:pPr>
-      <w:r>
-        <w:rPr>
-          <w:rFonts w:asciiTheme="minorEastAsia" w:eastAsiaTheme="minorEastAsia" w:hAnsiTheme="minorEastAsia"/>
-          <w:sz w:val="28"/>
-        </w:rPr>
-        <w:t>Cat’s</w:t>
-      </w:r>
-      <w:r>
-        <w:rPr>
-          <w:rFonts w:asciiTheme="minorEastAsia" w:eastAsiaTheme="minorEastAsia" w:hAnsiTheme="minorEastAsia" w:hint="eastAsia"/>
-          <w:sz w:val="28"/>
-        </w:rPr>
-        <w:t>の使用方法・流れ</w:t>
-      </w:r>
     </w:p>
     <w:p>
       <w:pPr>
@@ -3709,7 +3671,7 @@
         </w:numPr>
         <w:outlineLvl w:val="0"/>
         <w:rPr>
-          <w:rFonts w:asciiTheme="minorEastAsia" w:eastAsiaTheme="minorEastAsia" w:hAnsiTheme="minorEastAsia" w:hint="eastAsia"/>
+          <w:rFonts w:asciiTheme="minorEastAsia" w:eastAsiaTheme="minorEastAsia" w:hAnsiTheme="minorEastAsia"/>
           <w:sz w:val="36"/>
         </w:rPr>
       </w:pPr>
@@ -3720,22 +3682,6 @@
         </w:rPr>
         <w:lastRenderedPageBreak/>
         <w:t>システム要件</w:t>
-      </w:r>
-      <w:r>
-        <w:rPr>
-          <w:rFonts w:asciiTheme="minorEastAsia" w:eastAsiaTheme="minorEastAsia" w:hAnsiTheme="minorEastAsia" w:hint="eastAsia"/>
-          <w:sz w:val="36"/>
-        </w:rPr>
-        <w:t xml:space="preserve">　（Cat'sの主な</w:t>
-      </w:r>
-      <w:bookmarkStart w:id="6" w:name="_GoBack"/>
-      <w:bookmarkEnd w:id="6"/>
-      <w:r>
-        <w:rPr>
-          <w:rFonts w:asciiTheme="minorEastAsia" w:eastAsiaTheme="minorEastAsia" w:hAnsiTheme="minorEastAsia" w:hint="eastAsia"/>
-          <w:sz w:val="36"/>
-        </w:rPr>
-        <w:t>機能について）</w:t>
       </w:r>
     </w:p>
     <w:p>
@@ -4747,6 +4693,17 @@
         </w:rPr>
         <w:t>送信し、本人確認させる</w:t>
       </w:r>
+    </w:p>
+    <w:p>
+      <w:pPr>
+        <w:pStyle w:val="2"/>
+        <w:ind w:leftChars="0" w:left="0" w:firstLineChars="0" w:firstLine="0"/>
+        <w:rPr>
+          <w:rFonts w:asciiTheme="minorEastAsia" w:eastAsiaTheme="minorEastAsia" w:hAnsiTheme="minorEastAsia"/>
+          <w:noProof/>
+          <w:sz w:val="28"/>
+        </w:rPr>
+      </w:pPr>
     </w:p>
     <w:sectPr>
       <w:footerReference w:type="default" r:id="rId8"/>
@@ -8951,7 +8908,7 @@
 </file>
 
 <file path=customXml/itemProps1.xml><?xml version="1.0" encoding="utf-8"?>
-<ds:datastoreItem xmlns:ds="http://schemas.openxmlformats.org/officeDocument/2006/customXml" ds:itemID="{B5BE7BFA-3799-45AE-BFC2-CD09E31C1AA5}">
+<ds:datastoreItem xmlns:ds="http://schemas.openxmlformats.org/officeDocument/2006/customXml" ds:itemID="{3DE8E3B9-6A39-4B1B-97A2-42EBD1EF7FB3}">
   <ds:schemaRefs>
     <ds:schemaRef ds:uri="http://schemas.openxmlformats.org/officeDocument/2006/bibliography"/>
   </ds:schemaRefs>
